--- a/Instructions/4 - RAG - Upload Files - Instructions.docx
+++ b/Instructions/4 - RAG - Upload Files - Instructions.docx
@@ -64,6 +64,29 @@
           <w:lang w:val="en-IN"/>
         </w:rPr>
         <w:t>" in OpenSearch to store the documents. Follow these steps to create the index:</w:t>
+      </w:r>
+    </w:p>
+    <w:p>
+      <w:pPr>
+        <w:rPr>
+          <w:b/>
+          <w:bCs/>
+          <w:color w:val="FF0000"/>
+          <w:sz w:val="20"/>
+          <w:szCs w:val="20"/>
+          <w:lang w:val="en-IN"/>
+        </w:rPr>
+      </w:pPr>
+      <w:r>
+        <w:rPr>
+          <w:b/>
+          <w:bCs/>
+          <w:color w:val="FF0000"/>
+          <w:sz w:val="20"/>
+          <w:szCs w:val="20"/>
+          <w:lang w:val="en-IN"/>
+        </w:rPr>
+        <w:t>Please note that these instructions are common for both NodeJS and Python Project</w:t>
       </w:r>
     </w:p>
     <w:p>
